--- a/breast-cancer-analysis/Documents/breast_cancer.docx
+++ b/breast-cancer-analysis/Documents/breast_cancer.docx
@@ -7,7 +7,12 @@
         <w:pStyle w:val="Heading1"/>
       </w:pPr>
       <w:r>
-        <w:t>Breast Cancer Classification Project</w:t>
+        <w:t>Breast Cancer Classification and Dimensionality Reduction Project</w:t>
+      </w:r>
+    </w:p>
+    <w:p>
+      <w:r>
+        <w:t>This project explores the application of dimensionality reduction techniques to improve the classification performance for the Breast Cancer Wisconsin (Diagnostic) dataset. We evaluate Principal Component Analysis (PCA), Linear Discriminant Analysis (LDA), and t-Distributed Stochastic Neighbor Embedding (t-SNE) on five classification algorithms. Both pre- and post-dimensionality reduction results are analyzed in detail.</w:t>
       </w:r>
     </w:p>
     <w:p>
@@ -15,12 +20,12 @@
         <w:pStyle w:val="Heading2"/>
       </w:pPr>
       <w:r>
-        <w:t>1. Introduction</w:t>
+        <w:t>Dataset Description</w:t>
       </w:r>
     </w:p>
     <w:p>
       <w:r>
-        <w:t>This project aims to analyze the impact of dimensionality reduction techniques on the classification performance of breast cancer diagnosis data. We apply Principal Components Analysis (PCA), Linear Discriminant Analysis (LDA), and t-Distributed Stochastic Neighbor Embedding (t-SNE), and evaluate their impact using multiple classification algorithms.</w:t>
+        <w:t>The dataset consists of 569 samples with 30 continuous features. The target variable is binary: Malignant (M) or Benign (B). Features are derived from cell nucleus measurements, such as radius, texture, perimeter, and area. This dataset is sourced from the UCI Machine Learning Repository.</w:t>
       </w:r>
     </w:p>
     <w:p>
@@ -28,17 +33,16 @@
         <w:pStyle w:val="Heading2"/>
       </w:pPr>
       <w:r>
-        <w:t>2. Dataset Description</w:t>
+        <w:t>Dimensionality Reduction Techniques</w:t>
       </w:r>
     </w:p>
     <w:p>
       <w:r>
-        <w:t>The Breast Cancer Wisconsin (Diagnostic) dataset contains 569 instances with 30 continuous features. The target variable ('Diagnosis') is binary: M (Malignant) and B (Benign). The features represent various measurements of cell nuclei in digitized images.</w:t>
-      </w:r>
-    </w:p>
-    <w:p>
-      <w:r>
-        <w:t>Dataset Source: UCI Machine Learning Repository</w:t>
+        <w:t>1. PCA: Principal Component Analysis reduces the feature dimensions by transforming the data into a lower-dimensional space while retaining maximum variance.</w:t>
+        <w:br/>
+        <w:t>2. LDA: Linear Discriminant Analysis projects data to maximize class separability.</w:t>
+        <w:br/>
+        <w:t>3. t-SNE: t-Distributed Stochastic Neighbor Embedding is a non-linear technique for preserving local relationships in lower dimensions.</w:t>
       </w:r>
     </w:p>
     <w:p>
@@ -46,20 +50,22 @@
         <w:pStyle w:val="Heading2"/>
       </w:pPr>
       <w:r>
-        <w:t>3. Methodology</w:t>
+        <w:t>Methodology</w:t>
       </w:r>
     </w:p>
     <w:p>
       <w:r>
-        <w:t>The methodology involves:</w:t>
+        <w:t>The methodology involves the following steps:</w:t>
         <w:br/>
-        <w:t>1. Preprocessing the dataset (label encoding, scaling).</w:t>
+        <w:t>1. Preprocessing: Data scaling and encoding.</w:t>
         <w:br/>
-        <w:t>2. Applying dimensionality reduction techniques (PCA, LDA, t-SNE).</w:t>
+        <w:t>2. Dimensionality Reduction: Applying PCA, LDA, and t-SNE.</w:t>
         <w:br/>
-        <w:t>3. Training classifiers (Logistic Regression, KNN, SVM, Random Forest, Naive Bayes).</w:t>
+        <w:t>3. Classification: Evaluating Logistic Regression, Random Forest, SVM, KNN, and Naive Bayes.</w:t>
         <w:br/>
-        <w:t>4. Comparing classification performance with and without dimensionality reduction.</w:t>
+        <w:t>4. Performance Metrics: Accuracy, precision, recall, and F1 score.</w:t>
+        <w:br/>
+        <w:t>5. Cross-validation: Using Stratified K-Fold cross-validation for robust evaluation.</w:t>
       </w:r>
     </w:p>
     <w:p>
@@ -67,12 +73,12 @@
         <w:pStyle w:val="Heading2"/>
       </w:pPr>
       <w:r>
-        <w:t>4. Results</w:t>
+        <w:t>Results and Analysis</w:t>
       </w:r>
     </w:p>
     <w:p>
       <w:r>
-        <w:t>The results of dimensionality reduction and classification will be detailed with visualizations and tables.</w:t>
+        <w:t>The performance of each dimensionality reduction technique is compared against the baseline (no reduction). The results are visualized using scatter plots and tabulated for clarity. The metrics show the impact of dimensionality reduction on model accuracy.</w:t>
       </w:r>
     </w:p>
     <w:p>
@@ -80,12 +86,12 @@
         <w:pStyle w:val="Heading2"/>
       </w:pPr>
       <w:r>
-        <w:t>5. Conclusion</w:t>
+        <w:t>Conclusions</w:t>
       </w:r>
     </w:p>
     <w:p>
       <w:r>
-        <w:t>Dimensionality reduction significantly impacts the classification performance. Findings are discussed in detail.</w:t>
+        <w:t>Dimensionality reduction techniques can significantly improve classification performance while reducing computational complexity. PCA and LDA generally perform well for linear models, while t-SNE is useful for exploratory analysis.</w:t>
       </w:r>
     </w:p>
     <w:p>
@@ -93,17 +99,16 @@
         <w:pStyle w:val="Heading2"/>
       </w:pPr>
       <w:r>
-        <w:t>6. References</w:t>
+        <w:t>References</w:t>
       </w:r>
     </w:p>
     <w:p>
       <w:r>
-        <w:t>UCI Machine Learning Repository: https://archive.ics.uci.edu/ml/</w:t>
-      </w:r>
-    </w:p>
-    <w:p>
-      <w:r>
-        <w:t>Scikit-learn documentation: https://scikit-learn.org/stable/</w:t>
+        <w:t>1. UCI Machine Learning Repository: Breast Cancer Wisconsin (Diagnostic) dataset.</w:t>
+        <w:br/>
+        <w:t>2. Scikit-learn documentation: https://scikit-learn.org/stable/</w:t>
+        <w:br/>
+        <w:t>3. Dimensionality Reduction: A Review by Van der Maaten et al.</w:t>
       </w:r>
     </w:p>
     <w:sectPr>
